--- a/MTTSSInceptionReport.docx
+++ b/MTTSSInceptionReport.docx
@@ -333,29 +333,22 @@
     <w:p>
       <w:pPr>
         <w:ind w:firstLine="0"/>
-        <w:rPr>
-          <w:b/>
-        </w:rPr>
-      </w:pPr>
+      </w:pPr>
+      <w:r>
+        <w:t>The technical feasibility of the project indicates that creating a graphical user interface using Java programming is low risk. The project is a small project with little compatibility risk. This is its own system, not relying on any other major applications as it only uses the local inventory database information.</w:t>
+      </w:r>
     </w:p>
     <w:p>
       <w:pPr>
         <w:ind w:firstLine="0"/>
       </w:pPr>
-      <w:r>
-        <w:t>The technical feasibility of the project indicates that creating a graphical user interface using Java programming is low risk. The project is a small project with little compatibility risk. This is its own system, not relying on any other major applications as it only uses the local inventory database information.</w:t>
-      </w:r>
     </w:p>
     <w:p>
       <w:pPr>
         <w:ind w:firstLine="0"/>
       </w:pPr>
-    </w:p>
-    <w:p>
-      <w:pPr>
-        <w:ind w:firstLine="0"/>
-      </w:pPr>
-      <w:r>
+      <w:r>
+        <w:lastRenderedPageBreak/>
         <w:t xml:space="preserve">Economically, the return on investment has a four-year proposal. The benefit of </w:t>
       </w:r>
       <w:proofErr w:type="gramStart"/>
@@ -504,34 +497,22 @@
         <w:ind w:firstLine="0"/>
       </w:pPr>
       <w:r>
-        <w:t xml:space="preserve">The Agile methodology will be used in creating this project. This was chosen because its iterative life cycle allows for more user involvement. The desired outcome is that with this user </w:t>
-      </w:r>
-      <w:r>
-        <w:lastRenderedPageBreak/>
-        <w:t>involvement, the tool will not only be easier to use and understand by those without technical knowledge, but also that the information generated is suitable for business purposes at that level.</w:t>
+        <w:t>The Agile methodology will be used in creating this project. This was chosen because its iterative life cycle allows for more user involvement. The desired outcome is that with this user involvement, the tool will not only be easier to use and understand by those without technical knowledge, but also that the information generated is suitable for business purposes at that level.</w:t>
       </w:r>
     </w:p>
     <w:p>
       <w:pPr>
         <w:ind w:firstLine="0"/>
+        <w:rPr>
+          <w:b/>
+        </w:rPr>
+      </w:pPr>
+      <w:r>
         <w:rPr>
           <w:b/>
           <w:bCs/>
         </w:rPr>
-      </w:pPr>
-    </w:p>
-    <w:p>
-      <w:pPr>
-        <w:ind w:firstLine="0"/>
-        <w:rPr>
-          <w:b/>
-        </w:rPr>
-      </w:pPr>
-      <w:r>
-        <w:rPr>
-          <w:b/>
-          <w:bCs/>
-        </w:rPr>
+        <w:lastRenderedPageBreak/>
         <w:t>Proposed System Functionalities</w:t>
       </w:r>
     </w:p>
@@ -614,8 +595,6 @@
           <w:b/>
         </w:rPr>
       </w:pPr>
-      <w:bookmarkStart w:id="0" w:name="_GoBack"/>
-      <w:bookmarkEnd w:id="0"/>
       <w:r>
         <w:rPr>
           <w:b/>
@@ -708,7 +687,6 @@
     </w:p>
     <w:p>
       <w:r>
-        <w:lastRenderedPageBreak/>
         <w:t>2] Verify Correct Inventory data values​</w:t>
       </w:r>
     </w:p>
@@ -721,6 +699,15 @@
       <w:r>
         <w:t>4] Sign out</w:t>
       </w:r>
+    </w:p>
+    <w:p>
+      <w:pPr>
+        <w:ind w:firstLine="0"/>
+        <w:rPr>
+          <w:b/>
+          <w:bCs/>
+        </w:rPr>
+      </w:pPr>
     </w:p>
     <w:p>
       <w:pPr>
@@ -795,13 +782,7 @@
         <w:ind w:firstLine="0"/>
       </w:pPr>
       <w:r>
-        <w:t xml:space="preserve">This is a web application that is accessible to authorized users through the </w:t>
-      </w:r>
-      <w:r>
-        <w:t>URL</w:t>
-      </w:r>
-      <w:r>
-        <w:t>. It will utilize html, CSS, JavaScript, PHP, and MySQL to form a user interface that interacts with the database.</w:t>
+        <w:t>This is a web application that is accessible to authorized users through the URL. It will utilize html, CSS, JavaScript, PHP, and MySQL to form a user interface that interacts with the database as well as implementing a Java based GUI.</w:t>
       </w:r>
     </w:p>
     <w:sectPr>
@@ -4900,7 +4881,7 @@
   <w:rsids>
     <w:rsidRoot w:val="0017114E"/>
     <w:rsid w:val="0017114E"/>
-    <w:rsid w:val="00AE5755"/>
+    <w:rsid w:val="001C1D1F"/>
   </w:rsids>
   <m:mathPr>
     <m:mathFont m:val="Cambria Math"/>
@@ -5826,7 +5807,7 @@
 </file>
 
 <file path=customXml/itemProps2.xml><?xml version="1.0" encoding="utf-8"?>
-<ds:datastoreItem xmlns:ds="http://schemas.openxmlformats.org/officeDocument/2006/customXml" ds:itemID="{43DA7059-49EE-4F9C-A841-EAE83B37216E}">
+<ds:datastoreItem xmlns:ds="http://schemas.openxmlformats.org/officeDocument/2006/customXml" ds:itemID="{C4F30FEA-6F4E-4AFF-B1B1-F34C613C0947}">
   <ds:schemaRefs>
     <ds:schemaRef ds:uri="http://schemas.openxmlformats.org/officeDocument/2006/bibliography"/>
   </ds:schemaRefs>

--- a/MTTSSInceptionReport.docx
+++ b/MTTSSInceptionReport.docx
@@ -21,10 +21,10 @@
         <w:sdtEndPr/>
         <w:sdtContent>
           <w:r>
-            <w:t>Movie Theater Ticket Sales System</w:t>
+            <w:t>Movie Theater Ticket Sales System Inception Report</w:t>
           </w:r>
           <w:r>
-            <w:t xml:space="preserve"> Inception Report</w:t>
+            <w:br/>
           </w:r>
         </w:sdtContent>
       </w:sdt>
@@ -94,6 +94,12 @@
             </w:rPr>
             <w:t>Movie Theater Ticket Sales System Inception Report</w:t>
           </w:r>
+          <w:r>
+            <w:rPr>
+              <w:b/>
+            </w:rPr>
+            <w:br/>
+          </w:r>
         </w:sdtContent>
       </w:sdt>
     </w:p>
@@ -102,15 +108,7 @@
         <w:ind w:firstLine="0"/>
       </w:pPr>
       <w:r>
-        <w:t xml:space="preserve">Management of a small theatre has stated that they need a better was to understand their sales and be able to compare revenue. They would like something that gathers the data from ticket sales into a single place. The tool should generate reports for reviewing and presenting </w:t>
-      </w:r>
-      <w:proofErr w:type="gramStart"/>
-      <w:r>
-        <w:t>in order to</w:t>
-      </w:r>
-      <w:proofErr w:type="gramEnd"/>
-      <w:r>
-        <w:t xml:space="preserve"> help the theatre achieve their revenue goals. </w:t>
+        <w:t xml:space="preserve">Management of a small theatre has stated that they need a better system to understand their sales and be able to compare revenue. They would like a tool that gathers the data values of ticket sales. The tool should generate reports for reviewing and presenting in order to help the theatre achieve their revenue goals and to develop processes for a better performance. </w:t>
       </w:r>
     </w:p>
     <w:p>
@@ -149,7 +147,7 @@
         <w:ind w:firstLine="0"/>
       </w:pPr>
       <w:r>
-        <w:t xml:space="preserve">The purpose of this project is to provide a tool that will allow analytics of ticket sales for a small theatre to aid management in decision making regarding, staffing, marketing, promotions, and pricing. </w:t>
+        <w:t xml:space="preserve">The purpose of this project is to provide a tool that will allow analytics of ticket sales for a small theatre to aid management in decision making regarding, marketing, promotions, and pricing. </w:t>
       </w:r>
     </w:p>
     <w:p>
@@ -179,23 +177,7 @@
         <w:ind w:firstLine="0"/>
       </w:pPr>
       <w:r>
-        <w:t xml:space="preserve">The intended audience of this project is the management of a small movie theatre. The intended use is for data analytics of ticket sales. The first criteria </w:t>
-      </w:r>
-      <w:proofErr w:type="gramStart"/>
-      <w:r>
-        <w:t>is</w:t>
-      </w:r>
-      <w:proofErr w:type="gramEnd"/>
-      <w:r>
-        <w:t xml:space="preserve"> based on timeframes such as: year, season, month, day, week, or promotional period. The second criteria </w:t>
-      </w:r>
-      <w:proofErr w:type="gramStart"/>
-      <w:r>
-        <w:t>is</w:t>
-      </w:r>
-      <w:proofErr w:type="gramEnd"/>
-      <w:r>
-        <w:t xml:space="preserve"> the various movie genres.</w:t>
+        <w:t>The intended audience of this project is the management of a small movie theatre. The intended use is for data analytics of ticket sales. The first criteria is based on timeframes of sales such as: year, season, month, day, week, or promotional period. The second criteria is the various movie genres offered in the Cinema.</w:t>
       </w:r>
     </w:p>
     <w:p>
@@ -335,7 +317,7 @@
         <w:ind w:firstLine="0"/>
       </w:pPr>
       <w:r>
-        <w:t>The technical feasibility of the project indicates that creating a graphical user interface using Java programming is low risk. The project is a small project with little compatibility risk. This is its own system, not relying on any other major applications as it only uses the local inventory database information.</w:t>
+        <w:t>The technical feasibility of the project indicates that creating a web page program is low risk. The project is a small project with little compatibility risk. This is its own system, not relying on any other major applications as it only uses the local database to retain movie inventory values.</w:t>
       </w:r>
     </w:p>
     <w:p>
@@ -349,15 +331,7 @@
       </w:pPr>
       <w:r>
         <w:lastRenderedPageBreak/>
-        <w:t xml:space="preserve">Economically, the return on investment has a four-year proposal. The benefit of </w:t>
-      </w:r>
-      <w:proofErr w:type="gramStart"/>
-      <w:r>
-        <w:t>the end result</w:t>
-      </w:r>
-      <w:proofErr w:type="gramEnd"/>
-      <w:r>
-        <w:t xml:space="preserve"> is a better reporting tool that will continue to aid in increased revenue through better decision-making capabilities.</w:t>
+        <w:t>Economically, the return on investment has a four-year proposal. The benefit of the end result is a better reporting tool that will continue to aid in increased revenue through better decision-making capabilities.</w:t>
       </w:r>
     </w:p>
     <w:p>
@@ -370,10 +344,7 @@
         <w:ind w:firstLine="0"/>
       </w:pPr>
       <w:r>
-        <w:t xml:space="preserve">From an organizational standpoint, the management team intended for this project include those serving the roles of Director, Chief Finance Officer, Chief Technology Officer, Chief Marketing Officer, and </w:t>
-      </w:r>
-      <w:r>
-        <w:t xml:space="preserve">managers. </w:t>
+        <w:t xml:space="preserve">From an organizational standpoint, the management team intended for this project include those serving the roles of Chief Finance Officer / Finance team, Technology team, Marketing team, and operational managers. </w:t>
       </w:r>
     </w:p>
     <w:p>
@@ -443,7 +414,7 @@
         </w:numPr>
       </w:pPr>
       <w:r>
-        <w:t>2 month – Iterative developing and testing​</w:t>
+        <w:t>2 month – Continuous developing and testing​</w:t>
       </w:r>
     </w:p>
     <w:p>
@@ -705,15 +676,6 @@
         <w:ind w:firstLine="0"/>
         <w:rPr>
           <w:b/>
-          <w:bCs/>
-        </w:rPr>
-      </w:pPr>
-    </w:p>
-    <w:p>
-      <w:pPr>
-        <w:ind w:firstLine="0"/>
-        <w:rPr>
-          <w:b/>
         </w:rPr>
       </w:pPr>
       <w:r>
@@ -721,6 +683,7 @@
           <w:b/>
           <w:bCs/>
         </w:rPr>
+        <w:lastRenderedPageBreak/>
         <w:t>Hardware Requirements</w:t>
       </w:r>
     </w:p>
@@ -782,7 +745,12 @@
         <w:ind w:firstLine="0"/>
       </w:pPr>
       <w:r>
-        <w:t>This is a web application that is accessible to authorized users through the URL. It will utilize html, CSS, JavaScript, PHP, and MySQL to form a user interface that interacts with the database as well as implementing a Java based GUI.</w:t>
+        <w:t xml:space="preserve">This is a web application that is accessible to authorized users through the URL. It will utilize html, CSS, JavaScript, PHP, and MySQL to form a user interface that interacts with the database </w:t>
+      </w:r>
+      <w:bookmarkStart w:id="0" w:name="_GoBack"/>
+      <w:bookmarkEnd w:id="0"/>
+      <w:r>
+        <w:t>and user requests.</w:t>
       </w:r>
     </w:p>
     <w:sectPr>
@@ -1038,7 +1006,7 @@
         <w:rStyle w:val="Strong"/>
         <w:noProof/>
       </w:rPr>
-      <w:t>8</w:t>
+      <w:t>6</w:t>
     </w:r>
     <w:r>
       <w:rPr>
@@ -2264,7 +2232,6 @@
     <w:lsdException w:name="HTML Sample" w:semiHidden="1" w:unhideWhenUsed="1"/>
     <w:lsdException w:name="HTML Typewriter" w:semiHidden="1" w:unhideWhenUsed="1"/>
     <w:lsdException w:name="HTML Variable" w:semiHidden="1" w:unhideWhenUsed="1"/>
-    <w:lsdException w:name="Normal Table" w:semiHidden="1" w:unhideWhenUsed="1"/>
     <w:lsdException w:name="annotation subject" w:semiHidden="1" w:unhideWhenUsed="1"/>
     <w:lsdException w:name="No List" w:semiHidden="1" w:unhideWhenUsed="1"/>
     <w:lsdException w:name="Outline List 1" w:semiHidden="1" w:unhideWhenUsed="1"/>
@@ -2308,10 +2275,8 @@
     <w:lsdException w:name="Table Elegant" w:semiHidden="1" w:unhideWhenUsed="1"/>
     <w:lsdException w:name="Table Professional" w:semiHidden="1" w:unhideWhenUsed="1"/>
     <w:lsdException w:name="Table Subtle 1" w:semiHidden="1" w:unhideWhenUsed="1"/>
-    <w:lsdException w:name="Table Subtle 2" w:semiHidden="1" w:unhideWhenUsed="1"/>
     <w:lsdException w:name="Table Web 1" w:semiHidden="1" w:unhideWhenUsed="1"/>
     <w:lsdException w:name="Table Web 2" w:semiHidden="1" w:unhideWhenUsed="1"/>
-    <w:lsdException w:name="Table Web 3" w:semiHidden="1" w:unhideWhenUsed="1"/>
     <w:lsdException w:name="Balloon Text" w:semiHidden="1" w:unhideWhenUsed="1"/>
     <w:lsdException w:name="Table Grid" w:uiPriority="39"/>
     <w:lsdException w:name="Table Theme" w:semiHidden="1" w:unhideWhenUsed="1"/>
@@ -4837,8 +4802,9 @@
     <w:panose1 w:val="020B0502040204020203"/>
     <w:charset w:val="00"/>
     <w:family w:val="swiss"/>
+    <w:notTrueType/>
     <w:pitch w:val="variable"/>
-    <w:sig w:usb0="E4002EFF" w:usb1="C000E47F" w:usb2="00000009" w:usb3="00000000" w:csb0="000001FF" w:csb1="00000000"/>
+    <w:sig w:usb0="00000003" w:usb1="00000000" w:usb2="00000000" w:usb3="00000000" w:csb0="00000001" w:csb1="00000000"/>
   </w:font>
   <w:font w:name="Consolas">
     <w:panose1 w:val="020B0609020204030204"/>
@@ -4876,12 +4842,13 @@
     <w:compatSetting w:name="enableOpenTypeFeatures" w:uri="http://schemas.microsoft.com/office/word" w:val="1"/>
     <w:compatSetting w:name="doNotFlipMirrorIndents" w:uri="http://schemas.microsoft.com/office/word" w:val="1"/>
     <w:compatSetting w:name="differentiateMultirowTableHeaders" w:uri="http://schemas.microsoft.com/office/word" w:val="1"/>
-    <w:compatSetting w:name="useWord2013TrackBottomHyphenation" w:uri="http://schemas.microsoft.com/office/word" w:val="0"/>
+    <w:compatSetting w:name="useWord2013TrackBottomHyphenation" w:uri="http://schemas.microsoft.com/office/word" w:val="1"/>
   </w:compat>
   <w:rsids>
     <w:rsidRoot w:val="0017114E"/>
     <w:rsid w:val="0017114E"/>
-    <w:rsid w:val="001C1D1F"/>
+    <w:rsid w:val="00A950F4"/>
+    <w:rsid w:val="00E75C8D"/>
   </w:rsids>
   <m:mathPr>
     <m:mathFont m:val="Cambria Math"/>
@@ -5027,7 +4994,6 @@
     <w:lsdException w:name="HTML Sample" w:semiHidden="1" w:unhideWhenUsed="1"/>
     <w:lsdException w:name="HTML Typewriter" w:semiHidden="1" w:unhideWhenUsed="1"/>
     <w:lsdException w:name="HTML Variable" w:semiHidden="1" w:unhideWhenUsed="1"/>
-    <w:lsdException w:name="Normal Table" w:semiHidden="1" w:unhideWhenUsed="1"/>
     <w:lsdException w:name="annotation subject" w:semiHidden="1" w:unhideWhenUsed="1"/>
     <w:lsdException w:name="No List" w:semiHidden="1" w:unhideWhenUsed="1"/>
     <w:lsdException w:name="Outline List 1" w:semiHidden="1" w:unhideWhenUsed="1"/>
@@ -5071,10 +5037,8 @@
     <w:lsdException w:name="Table Elegant" w:semiHidden="1" w:unhideWhenUsed="1"/>
     <w:lsdException w:name="Table Professional" w:semiHidden="1" w:unhideWhenUsed="1"/>
     <w:lsdException w:name="Table Subtle 1" w:semiHidden="1" w:unhideWhenUsed="1"/>
-    <w:lsdException w:name="Table Subtle 2" w:semiHidden="1" w:unhideWhenUsed="1"/>
     <w:lsdException w:name="Table Web 1" w:semiHidden="1" w:unhideWhenUsed="1"/>
     <w:lsdException w:name="Table Web 2" w:semiHidden="1" w:unhideWhenUsed="1"/>
-    <w:lsdException w:name="Table Web 3" w:semiHidden="1" w:unhideWhenUsed="1"/>
     <w:lsdException w:name="Balloon Text" w:semiHidden="1" w:unhideWhenUsed="1"/>
     <w:lsdException w:name="Table Grid" w:uiPriority="39"/>
     <w:lsdException w:name="Table Theme" w:semiHidden="1" w:unhideWhenUsed="1"/>
@@ -5807,7 +5771,7 @@
 </file>
 
 <file path=customXml/itemProps2.xml><?xml version="1.0" encoding="utf-8"?>
-<ds:datastoreItem xmlns:ds="http://schemas.openxmlformats.org/officeDocument/2006/customXml" ds:itemID="{C4F30FEA-6F4E-4AFF-B1B1-F34C613C0947}">
+<ds:datastoreItem xmlns:ds="http://schemas.openxmlformats.org/officeDocument/2006/customXml" ds:itemID="{BEF0E0E6-6C29-47FD-840D-6416A904F12D}">
   <ds:schemaRefs>
     <ds:schemaRef ds:uri="http://schemas.openxmlformats.org/officeDocument/2006/bibliography"/>
   </ds:schemaRefs>
